--- a/src/main/resources/certificates/Tumaga/CERTIFICATE-OF-INDIGENCY.docx
+++ b/src/main/resources/certificates/Tumaga/CERTIFICATE-OF-INDIGENCY.docx
@@ -163,6 +163,7 @@
         </w:rPr>
         <w:t xml:space="preserve">This certifies that </w:t>
       </w:r>
+      <w:bookmarkStart w:id="0" w:name="name2"/>
       <w:r>
         <w:rPr>
           <w:rFonts w:asciiTheme="majorBidi" w:hAnsiTheme="majorBidi" w:cstheme="majorBidi"/>
@@ -171,16 +172,9 @@
           <w:sz w:val="24"/>
           <w:szCs w:val="24"/>
         </w:rPr>
-        <w:t>JUMANGIT'S FAMILY</w:t>
-      </w:r>
-      <w:r>
-        <w:rPr>
-          <w:rFonts w:asciiTheme="majorBidi" w:hAnsiTheme="majorBidi" w:cstheme="majorBidi"/>
-          <w:sz w:val="24"/>
-          <w:szCs w:val="24"/>
-        </w:rPr>
-        <w:t xml:space="preserve"> belongs to indigent Family that could not meet the </w:t>
-      </w:r>
+        <w:t>JUMANGIT</w:t>
+      </w:r>
+      <w:bookmarkEnd w:id="0"/>
       <w:r>
         <w:rPr>
           <w:rFonts w:asciiTheme="majorBidi" w:hAnsiTheme="majorBidi" w:cstheme="majorBidi"/>
@@ -189,6 +183,24 @@
           <w:sz w:val="24"/>
           <w:szCs w:val="24"/>
         </w:rPr>
+        <w:t>'S FAMILY</w:t>
+      </w:r>
+      <w:r>
+        <w:rPr>
+          <w:rFonts w:asciiTheme="majorBidi" w:hAnsiTheme="majorBidi" w:cstheme="majorBidi"/>
+          <w:sz w:val="24"/>
+          <w:szCs w:val="24"/>
+        </w:rPr>
+        <w:t xml:space="preserve"> belongs to indigent Family that could not meet the </w:t>
+      </w:r>
+      <w:r>
+        <w:rPr>
+          <w:rFonts w:asciiTheme="majorBidi" w:hAnsiTheme="majorBidi" w:cstheme="majorBidi"/>
+          <w:b/>
+          <w:bCs/>
+          <w:sz w:val="24"/>
+          <w:szCs w:val="24"/>
+        </w:rPr>
         <w:t>NECESSARY EXPENSES</w:t>
       </w:r>
       <w:r>
@@ -250,7 +262,7 @@
         <w:tab/>
         <w:t xml:space="preserve">:  </w:t>
       </w:r>
-      <w:bookmarkStart w:id="0" w:name="Name"/>
+      <w:bookmarkStart w:id="1" w:name="name"/>
       <w:r>
         <w:rPr>
           <w:rFonts w:asciiTheme="majorBidi" w:hAnsiTheme="majorBidi" w:cstheme="majorBidi"/>
@@ -260,7 +272,7 @@
         <w:t>JELEEA ELAINE M. JUMANIGT</w:t>
       </w:r>
     </w:p>
-    <w:bookmarkEnd w:id="0"/>
+    <w:bookmarkEnd w:id="1"/>
     <w:p>
       <w:pPr>
         <w:spacing w:after="0"/>
@@ -295,7 +307,7 @@
         <w:tab/>
         <w:t xml:space="preserve">:  </w:t>
       </w:r>
-      <w:bookmarkStart w:id="1" w:name="Address"/>
+      <w:bookmarkStart w:id="2" w:name="address"/>
       <w:r>
         <w:rPr>
           <w:rFonts w:asciiTheme="majorBidi" w:hAnsiTheme="majorBidi" w:cstheme="majorBidi"/>
@@ -304,7 +316,7 @@
         </w:rPr>
         <w:t>643 HECTOR SUAREZ, TUMAGA, ZAMBO. CITY</w:t>
       </w:r>
-      <w:bookmarkEnd w:id="1"/>
+      <w:bookmarkEnd w:id="2"/>
     </w:p>
     <w:p>
       <w:pPr>
@@ -332,7 +344,7 @@
         <w:tab/>
         <w:t xml:space="preserve">:  </w:t>
       </w:r>
-      <w:bookmarkStart w:id="2" w:name="Status"/>
+      <w:bookmarkStart w:id="3" w:name="civilStatus"/>
       <w:r>
         <w:rPr>
           <w:rFonts w:asciiTheme="majorBidi" w:hAnsiTheme="majorBidi" w:cstheme="majorBidi"/>
@@ -341,8 +353,8 @@
         </w:rPr>
         <w:t>SINGLE</w:t>
       </w:r>
-    </w:p>
-    <w:bookmarkEnd w:id="2"/>
+      <w:bookmarkEnd w:id="3"/>
+    </w:p>
     <w:p>
       <w:pPr>
         <w:spacing w:after="0"/>
@@ -385,16 +397,24 @@
         <w:tab/>
         <w:t xml:space="preserve">:  </w:t>
       </w:r>
-      <w:bookmarkStart w:id="3" w:name="Age"/>
-      <w:r>
-        <w:rPr>
-          <w:rFonts w:asciiTheme="majorBidi" w:hAnsiTheme="majorBidi" w:cstheme="majorBidi"/>
-          <w:sz w:val="24"/>
-          <w:szCs w:val="24"/>
-        </w:rPr>
-        <w:t xml:space="preserve">27 YEARS OLD </w:t>
-      </w:r>
-      <w:bookmarkEnd w:id="3"/>
+      <w:bookmarkStart w:id="4" w:name="age"/>
+      <w:r>
+        <w:rPr>
+          <w:rFonts w:asciiTheme="majorBidi" w:hAnsiTheme="majorBidi" w:cstheme="majorBidi"/>
+          <w:sz w:val="24"/>
+          <w:szCs w:val="24"/>
+        </w:rPr>
+        <w:t>27</w:t>
+      </w:r>
+      <w:bookmarkEnd w:id="4"/>
+      <w:r>
+        <w:rPr>
+          <w:rFonts w:asciiTheme="majorBidi" w:hAnsiTheme="majorBidi" w:cstheme="majorBidi"/>
+          <w:sz w:val="24"/>
+          <w:szCs w:val="24"/>
+        </w:rPr>
+        <w:t xml:space="preserve"> YEARS OLD </w:t>
+      </w:r>
     </w:p>
     <w:p>
       <w:pPr>
@@ -428,51 +448,6 @@
           <w:szCs w:val="24"/>
         </w:rPr>
         <w:tab/>
-      </w:r>
-      <w:r>
-        <w:rPr>
-          <w:rFonts w:asciiTheme="majorBidi" w:hAnsiTheme="majorBidi" w:cstheme="majorBidi"/>
-          <w:sz w:val="24"/>
-          <w:szCs w:val="24"/>
-        </w:rPr>
-        <w:tab/>
-        <w:t xml:space="preserve">: </w:t>
-      </w:r>
-      <w:bookmarkStart w:id="4" w:name="Gender"/>
-      <w:r>
-        <w:rPr>
-          <w:rFonts w:asciiTheme="majorBidi" w:hAnsiTheme="majorBidi" w:cstheme="majorBidi"/>
-          <w:sz w:val="24"/>
-          <w:szCs w:val="24"/>
-        </w:rPr>
-        <w:t xml:space="preserve"> </w:t>
-      </w:r>
-      <w:r>
-        <w:rPr>
-          <w:rFonts w:asciiTheme="majorBidi" w:hAnsiTheme="majorBidi" w:cstheme="majorBidi"/>
-          <w:sz w:val="24"/>
-          <w:szCs w:val="24"/>
-        </w:rPr>
-        <w:t>FEMALE</w:t>
-      </w:r>
-      <w:bookmarkEnd w:id="4"/>
-    </w:p>
-    <w:p>
-      <w:pPr>
-        <w:spacing w:after="0"/>
-        <w:rPr>
-          <w:rFonts w:asciiTheme="majorBidi" w:hAnsiTheme="majorBidi" w:cstheme="majorBidi"/>
-          <w:sz w:val="24"/>
-          <w:szCs w:val="24"/>
-        </w:rPr>
-      </w:pPr>
-      <w:r>
-        <w:rPr>
-          <w:rFonts w:asciiTheme="majorBidi" w:hAnsiTheme="majorBidi" w:cstheme="majorBidi"/>
-          <w:sz w:val="24"/>
-          <w:szCs w:val="24"/>
-        </w:rPr>
-        <w:t>DATE OF BIRTH</w:t>
       </w:r>
       <w:r>
         <w:rPr>
@@ -483,7 +458,44 @@
         <w:tab/>
         <w:t xml:space="preserve">:  </w:t>
       </w:r>
-      <w:bookmarkStart w:id="5" w:name="DateofBirth"/>
+      <w:bookmarkStart w:id="5" w:name="sex"/>
+      <w:r>
+        <w:rPr>
+          <w:rFonts w:asciiTheme="majorBidi" w:hAnsiTheme="majorBidi" w:cstheme="majorBidi"/>
+          <w:sz w:val="24"/>
+          <w:szCs w:val="24"/>
+        </w:rPr>
+        <w:t>FEMALE</w:t>
+      </w:r>
+      <w:bookmarkEnd w:id="5"/>
+    </w:p>
+    <w:p>
+      <w:pPr>
+        <w:spacing w:after="0"/>
+        <w:rPr>
+          <w:rFonts w:asciiTheme="majorBidi" w:hAnsiTheme="majorBidi" w:cstheme="majorBidi"/>
+          <w:sz w:val="24"/>
+          <w:szCs w:val="24"/>
+        </w:rPr>
+      </w:pPr>
+      <w:r>
+        <w:rPr>
+          <w:rFonts w:asciiTheme="majorBidi" w:hAnsiTheme="majorBidi" w:cstheme="majorBidi"/>
+          <w:sz w:val="24"/>
+          <w:szCs w:val="24"/>
+        </w:rPr>
+        <w:t>DATE OF BIRTH</w:t>
+      </w:r>
+      <w:r>
+        <w:rPr>
+          <w:rFonts w:asciiTheme="majorBidi" w:hAnsiTheme="majorBidi" w:cstheme="majorBidi"/>
+          <w:sz w:val="24"/>
+          <w:szCs w:val="24"/>
+        </w:rPr>
+        <w:tab/>
+        <w:t xml:space="preserve">:  </w:t>
+      </w:r>
+      <w:bookmarkStart w:id="6" w:name="birthDate"/>
       <w:r>
         <w:rPr>
           <w:rFonts w:asciiTheme="majorBidi" w:hAnsiTheme="majorBidi" w:cstheme="majorBidi"/>
@@ -524,8 +536,8 @@
         </w:rPr>
         <w:t>86</w:t>
       </w:r>
-    </w:p>
-    <w:bookmarkEnd w:id="5"/>
+      <w:bookmarkEnd w:id="6"/>
+    </w:p>
     <w:p>
       <w:pPr>
         <w:spacing w:after="0"/>
@@ -569,7 +581,7 @@
           <w:sz w:val="24"/>
           <w:szCs w:val="24"/>
         </w:rPr>
-        <w:t>FINANCIAL ASSISTANCE</w:t>
+        <w:t>__________</w:t>
       </w:r>
       <w:r>
         <w:rPr>
@@ -589,7 +601,7 @@
           <w:sz w:val="24"/>
           <w:szCs w:val="24"/>
         </w:rPr>
-        <w:t>CITY SOCIAL WELFARE AND DEVELOPMENT (CSTD)</w:t>
+        <w:t>____________</w:t>
       </w:r>
       <w:r>
         <w:rPr>
@@ -646,6 +658,7 @@
         </w:rPr>
         <w:t xml:space="preserve">Issued this </w:t>
       </w:r>
+      <w:bookmarkStart w:id="7" w:name="dateIssued"/>
       <w:r>
         <w:rPr>
           <w:rFonts w:asciiTheme="majorBidi" w:hAnsiTheme="majorBidi" w:cstheme="majorBidi"/>
@@ -676,7 +689,16 @@
           <w:sz w:val="24"/>
           <w:szCs w:val="24"/>
         </w:rPr>
-        <w:t xml:space="preserve"> 2021, Barangay, Tumaga, Zamboanga City, Philippines</w:t>
+        <w:t xml:space="preserve"> 2021</w:t>
+      </w:r>
+      <w:bookmarkEnd w:id="7"/>
+      <w:r>
+        <w:rPr>
+          <w:rFonts w:asciiTheme="majorBidi" w:hAnsiTheme="majorBidi" w:cstheme="majorBidi"/>
+          <w:sz w:val="24"/>
+          <w:szCs w:val="24"/>
+        </w:rPr>
+        <w:t>, Barangay, Tumaga, Zamboanga City, Philippines</w:t>
       </w:r>
       <w:r>
         <w:rPr>
